--- a/documentation/TDS Plan van Aanpak.docx
+++ b/documentation/TDS Plan van Aanpak.docx
@@ -1399,7 +1399,27 @@
           <w:szCs w:val="24"/>
           <w:shd w:val="clear" w:color="auto" w:fill="FFFFFF"/>
         </w:rPr>
-        <w:t xml:space="preserve"> 1u</w:t>
+        <w:t xml:space="preserve"> </w:t>
+      </w:r>
+      <w:r>
+        <w:rPr>
+          <w:rFonts w:cs="Segoe UI"/>
+          <w:color w:val="0D0D0D"/>
+          <w:sz w:val="24"/>
+          <w:szCs w:val="24"/>
+          <w:shd w:val="clear" w:color="auto" w:fill="FFFFFF"/>
+        </w:rPr>
+        <w:t>2</w:t>
+      </w:r>
+      <w:r>
+        <w:rPr>
+          <w:rFonts w:cs="Segoe UI"/>
+          <w:color w:val="0D0D0D"/>
+          <w:sz w:val="24"/>
+          <w:szCs w:val="24"/>
+          <w:shd w:val="clear" w:color="auto" w:fill="FFFFFF"/>
+        </w:rPr>
+        <w:t>u</w:t>
       </w:r>
     </w:p>
     <w:p>
@@ -1445,7 +1465,27 @@
           <w:szCs w:val="24"/>
           <w:shd w:val="clear" w:color="auto" w:fill="FFFFFF"/>
         </w:rPr>
-        <w:t xml:space="preserve"> 1u</w:t>
+        <w:t xml:space="preserve"> </w:t>
+      </w:r>
+      <w:r>
+        <w:rPr>
+          <w:rFonts w:cs="Segoe UI"/>
+          <w:color w:val="0D0D0D"/>
+          <w:sz w:val="24"/>
+          <w:szCs w:val="24"/>
+          <w:shd w:val="clear" w:color="auto" w:fill="FFFFFF"/>
+        </w:rPr>
+        <w:t>2</w:t>
+      </w:r>
+      <w:r>
+        <w:rPr>
+          <w:rFonts w:cs="Segoe UI"/>
+          <w:color w:val="0D0D0D"/>
+          <w:sz w:val="24"/>
+          <w:szCs w:val="24"/>
+          <w:shd w:val="clear" w:color="auto" w:fill="FFFFFF"/>
+        </w:rPr>
+        <w:t>u</w:t>
       </w:r>
     </w:p>
     <w:p>
@@ -1491,7 +1531,27 @@
           <w:szCs w:val="24"/>
           <w:shd w:val="clear" w:color="auto" w:fill="FFFFFF"/>
         </w:rPr>
-        <w:t xml:space="preserve"> 1u</w:t>
+        <w:t xml:space="preserve"> </w:t>
+      </w:r>
+      <w:r>
+        <w:rPr>
+          <w:rFonts w:cs="Segoe UI"/>
+          <w:color w:val="0D0D0D"/>
+          <w:sz w:val="24"/>
+          <w:szCs w:val="24"/>
+          <w:shd w:val="clear" w:color="auto" w:fill="FFFFFF"/>
+        </w:rPr>
+        <w:t>2</w:t>
+      </w:r>
+      <w:r>
+        <w:rPr>
+          <w:rFonts w:cs="Segoe UI"/>
+          <w:color w:val="0D0D0D"/>
+          <w:sz w:val="24"/>
+          <w:szCs w:val="24"/>
+          <w:shd w:val="clear" w:color="auto" w:fill="FFFFFF"/>
+        </w:rPr>
+        <w:t>u</w:t>
       </w:r>
     </w:p>
     <w:p>
@@ -1565,7 +1625,29 @@
           <w:shd w:val="clear" w:color="auto" w:fill="FFFFFF"/>
           <w:lang w:val="en-GB"/>
         </w:rPr>
-        <w:t xml:space="preserve"> 1u</w:t>
+        <w:t xml:space="preserve"> </w:t>
+      </w:r>
+      <w:r>
+        <w:rPr>
+          <w:rFonts w:cs="Segoe UI"/>
+          <w:color w:val="0D0D0D"/>
+          <w:sz w:val="24"/>
+          <w:szCs w:val="24"/>
+          <w:shd w:val="clear" w:color="auto" w:fill="FFFFFF"/>
+          <w:lang w:val="en-GB"/>
+        </w:rPr>
+        <w:t>2</w:t>
+      </w:r>
+      <w:r>
+        <w:rPr>
+          <w:rFonts w:cs="Segoe UI"/>
+          <w:color w:val="0D0D0D"/>
+          <w:sz w:val="24"/>
+          <w:szCs w:val="24"/>
+          <w:shd w:val="clear" w:color="auto" w:fill="FFFFFF"/>
+          <w:lang w:val="en-GB"/>
+        </w:rPr>
+        <w:t>u</w:t>
       </w:r>
     </w:p>
     <w:p>
@@ -1621,7 +1703,27 @@
           <w:szCs w:val="24"/>
           <w:shd w:val="clear" w:color="auto" w:fill="FFFFFF"/>
         </w:rPr>
-        <w:t xml:space="preserve"> 1u</w:t>
+        <w:t xml:space="preserve"> </w:t>
+      </w:r>
+      <w:r>
+        <w:rPr>
+          <w:rFonts w:cs="Segoe UI"/>
+          <w:color w:val="0D0D0D"/>
+          <w:sz w:val="24"/>
+          <w:szCs w:val="24"/>
+          <w:shd w:val="clear" w:color="auto" w:fill="FFFFFF"/>
+        </w:rPr>
+        <w:t>2</w:t>
+      </w:r>
+      <w:r>
+        <w:rPr>
+          <w:rFonts w:cs="Segoe UI"/>
+          <w:color w:val="0D0D0D"/>
+          <w:sz w:val="24"/>
+          <w:szCs w:val="24"/>
+          <w:shd w:val="clear" w:color="auto" w:fill="FFFFFF"/>
+        </w:rPr>
+        <w:t>u</w:t>
       </w:r>
     </w:p>
     <w:p>
@@ -1647,17 +1749,17 @@
           <w:szCs w:val="24"/>
           <w:shd w:val="clear" w:color="auto" w:fill="FFFFFF"/>
         </w:rPr>
-        <w:t>Formulier om Accountgegevens bij te werken</w:t>
-      </w:r>
-      <w:r>
-        <w:rPr>
-          <w:rFonts w:cs="Segoe UI"/>
-          <w:color w:val="0D0D0D"/>
-          <w:sz w:val="24"/>
-          <w:szCs w:val="24"/>
-          <w:shd w:val="clear" w:color="auto" w:fill="FFFFFF"/>
-        </w:rPr>
-        <w:t xml:space="preserve"> (UI)</w:t>
+        <w:t xml:space="preserve">Formulier </w:t>
+      </w:r>
+      <w:r>
+        <w:rPr>
+          <w:rFonts w:cs="Segoe UI"/>
+          <w:color w:val="0D0D0D"/>
+          <w:sz w:val="24"/>
+          <w:szCs w:val="24"/>
+          <w:shd w:val="clear" w:color="auto" w:fill="FFFFFF"/>
+        </w:rPr>
+        <w:t>(UI)</w:t>
       </w:r>
       <w:r>
         <w:rPr>
@@ -1693,6 +1795,16 @@
           <w:szCs w:val="24"/>
           <w:shd w:val="clear" w:color="auto" w:fill="FFFFFF"/>
         </w:rPr>
+        <w:t xml:space="preserve">(Optioneel) </w:t>
+      </w:r>
+      <w:r>
+        <w:rPr>
+          <w:rFonts w:cs="Segoe UI"/>
+          <w:color w:val="0D0D0D"/>
+          <w:sz w:val="24"/>
+          <w:szCs w:val="24"/>
+          <w:shd w:val="clear" w:color="auto" w:fill="FFFFFF"/>
+        </w:rPr>
         <w:t>Profielpagina (UI)</w:t>
       </w:r>
       <w:r>
@@ -1756,7 +1868,6 @@
           <w:lang w:val="en-GB"/>
         </w:rPr>
       </w:pPr>
-      <w:proofErr w:type="spellStart"/>
       <w:r>
         <w:rPr>
           <w:rFonts w:cs="Segoe UI"/>
@@ -1766,13 +1877,9 @@
           <w:shd w:val="clear" w:color="auto" w:fill="FFFFFF"/>
           <w:lang w:val="en-GB"/>
         </w:rPr>
-        <w:t>Risicobeheer</w:t>
-      </w:r>
-      <w:proofErr w:type="spellEnd"/>
-    </w:p>
-    <w:p>
-      <w:pPr>
-        <w:jc w:val="center"/>
+        <w:t>Risico</w:t>
+      </w:r>
+      <w:r>
         <w:rPr>
           <w:rFonts w:cs="Segoe UI"/>
           <w:color w:val="0D0D0D"/>
@@ -1780,6 +1887,45 @@
           <w:szCs w:val="40"/>
           <w:shd w:val="clear" w:color="auto" w:fill="FFFFFF"/>
           <w:lang w:val="en-GB"/>
+        </w:rPr>
+        <w:t xml:space="preserve"> analyse</w:t>
+      </w:r>
+    </w:p>
+    <w:p>
+      <w:pPr>
+        <w:jc w:val="center"/>
+        <w:rPr>
+          <w:rFonts w:cs="Segoe UI"/>
+          <w:i/>
+          <w:iCs/>
+          <w:color w:val="0D0D0D"/>
+          <w:sz w:val="24"/>
+          <w:szCs w:val="24"/>
+          <w:shd w:val="clear" w:color="auto" w:fill="FFFFFF"/>
+        </w:rPr>
+      </w:pPr>
+      <w:r>
+        <w:rPr>
+          <w:rFonts w:cs="Segoe UI"/>
+          <w:i/>
+          <w:iCs/>
+          <w:color w:val="0D0D0D"/>
+          <w:sz w:val="24"/>
+          <w:szCs w:val="24"/>
+          <w:shd w:val="clear" w:color="auto" w:fill="FFFFFF"/>
+        </w:rPr>
+        <w:t>Zie document: TDS Analyse Site2024.word</w:t>
+      </w:r>
+    </w:p>
+    <w:p>
+      <w:pPr>
+        <w:jc w:val="center"/>
+        <w:rPr>
+          <w:rFonts w:cs="Segoe UI"/>
+          <w:color w:val="0D0D0D"/>
+          <w:sz w:val="40"/>
+          <w:szCs w:val="40"/>
+          <w:shd w:val="clear" w:color="auto" w:fill="FFFFFF"/>
         </w:rPr>
       </w:pPr>
     </w:p>
@@ -2021,15 +2167,18 @@
           <w:numId w:val="2"/>
         </w:numPr>
         <w:rPr>
-          <w:sz w:val="24"/>
-          <w:szCs w:val="24"/>
-        </w:rPr>
-      </w:pPr>
-      <w:r>
-        <w:rPr>
-          <w:sz w:val="24"/>
-          <w:szCs w:val="24"/>
-        </w:rPr>
+          <w:color w:val="00B050"/>
+          <w:sz w:val="24"/>
+          <w:szCs w:val="24"/>
+        </w:rPr>
+      </w:pPr>
+      <w:r>
+        <w:rPr>
+          <w:color w:val="00B050"/>
+          <w:sz w:val="24"/>
+          <w:szCs w:val="24"/>
+        </w:rPr>
+        <w:lastRenderedPageBreak/>
         <w:t>Definition of Done</w:t>
       </w:r>
     </w:p>
@@ -2090,7 +2239,6 @@
           <w:sz w:val="24"/>
           <w:szCs w:val="24"/>
         </w:rPr>
-        <w:lastRenderedPageBreak/>
         <w:t>Trello</w:t>
       </w:r>
     </w:p>
